--- a/src/assignment2/What is the differences between Adjacency List and Adjacency Matrix  representation of Graph .docx
+++ b/src/assignment2/What is the differences between Adjacency List and Adjacency Matrix  representation of Graph .docx
@@ -964,7 +964,25 @@
           <w:sz w:val="24"/>
           <w:szCs w:val="24"/>
         </w:rPr>
-        <w:t xml:space="preserve">. Each index represents a vertex, and each vertex stores a </w:t>
+        <w:t xml:space="preserve">. Each index represents a vertex, and each vertex </w:t>
+      </w:r>
+      <w:r>
+        <w:rPr>
+          <w:rFonts w:ascii="Times New Roman" w:eastAsia="Times New Roman" w:hAnsi="Times New Roman" w:cs="Times New Roman"/>
+          <w:sz w:val="24"/>
+          <w:szCs w:val="24"/>
+        </w:rPr>
+        <w:t xml:space="preserve"> </w:t>
+      </w:r>
+      <w:bookmarkStart w:id="0" w:name="_GoBack"/>
+      <w:bookmarkEnd w:id="0"/>
+      <w:r>
+        <w:rPr>
+          <w:rFonts w:ascii="Times New Roman" w:eastAsia="Times New Roman" w:hAnsi="Times New Roman" w:cs="Times New Roman"/>
+          <w:sz w:val="24"/>
+          <w:szCs w:val="24"/>
+        </w:rPr>
+        <w:t xml:space="preserve">stores a </w:t>
       </w:r>
       <w:r>
         <w:rPr>
@@ -5031,8 +5049,6 @@
         </w:rPr>
         <w:t>.</w:t>
       </w:r>
-      <w:bookmarkStart w:id="0" w:name="_GoBack"/>
-      <w:bookmarkEnd w:id="0"/>
       <w:r>
         <w:rPr>
           <w:rFonts w:ascii="Times New Roman" w:eastAsia="Times New Roman" w:hAnsi="Times New Roman" w:cs="Times New Roman"/>
@@ -7754,6 +7770,7 @@
   <w:style w:type="character" w:default="1" w:styleId="DefaultParagraphFont">
     <w:name w:val="Default Paragraph Font"/>
     <w:uiPriority w:val="1"/>
+    <w:semiHidden/>
     <w:unhideWhenUsed/>
   </w:style>
   <w:style w:type="table" w:default="1" w:styleId="TableNormal">
@@ -8197,7 +8214,7 @@
 </file>
 
 <file path=customXml/itemProps1.xml><?xml version="1.0" encoding="utf-8"?>
-<ds:datastoreItem xmlns:ds="http://schemas.openxmlformats.org/officeDocument/2006/customXml" ds:itemID="{BD52A6A1-B848-45C1-8B44-705899E4017E}">
+<ds:datastoreItem xmlns:ds="http://schemas.openxmlformats.org/officeDocument/2006/customXml" ds:itemID="{667DA9EC-0878-456D-A23B-DE9C94177C85}">
   <ds:schemaRefs>
     <ds:schemaRef ds:uri="http://schemas.openxmlformats.org/officeDocument/2006/bibliography"/>
   </ds:schemaRefs>

--- a/src/assignment2/What is the differences between Adjacency List and Adjacency Matrix  representation of Graph .docx
+++ b/src/assignment2/What is the differences between Adjacency List and Adjacency Matrix  representation of Graph .docx
@@ -974,8 +974,6 @@
         </w:rPr>
         <w:t xml:space="preserve"> </w:t>
       </w:r>
-      <w:bookmarkStart w:id="0" w:name="_GoBack"/>
-      <w:bookmarkEnd w:id="0"/>
       <w:r>
         <w:rPr>
           <w:rFonts w:ascii="Times New Roman" w:eastAsia="Times New Roman" w:hAnsi="Times New Roman" w:cs="Times New Roman"/>
@@ -2393,6 +2391,8 @@
         </w:rPr>
         <w:t>المثال</w:t>
       </w:r>
+      <w:bookmarkStart w:id="0" w:name="_GoBack"/>
+      <w:bookmarkEnd w:id="0"/>
     </w:p>
     <w:p>
       <w:pPr>
@@ -8214,7 +8214,7 @@
 </file>
 
 <file path=customXml/itemProps1.xml><?xml version="1.0" encoding="utf-8"?>
-<ds:datastoreItem xmlns:ds="http://schemas.openxmlformats.org/officeDocument/2006/customXml" ds:itemID="{667DA9EC-0878-456D-A23B-DE9C94177C85}">
+<ds:datastoreItem xmlns:ds="http://schemas.openxmlformats.org/officeDocument/2006/customXml" ds:itemID="{3448B325-B4DA-4407-80A6-D192CD60FCA9}">
   <ds:schemaRefs>
     <ds:schemaRef ds:uri="http://schemas.openxmlformats.org/officeDocument/2006/bibliography"/>
   </ds:schemaRefs>
